--- a/Project Description.docx
+++ b/Project Description.docx
@@ -93,7 +93,21 @@
           <w:rFonts w:ascii="Times New Roman" w:hAnsi="Times New Roman" w:cs="Times New Roman"/>
           <w:lang w:val="en-US"/>
         </w:rPr>
+        <w:t>“</w:t>
+      </w:r>
+      <w:r>
+        <w:rPr>
+          <w:rFonts w:ascii="Times New Roman" w:hAnsi="Times New Roman" w:cs="Times New Roman"/>
+          <w:lang w:val="en-US"/>
+        </w:rPr>
         <w:t>Customer Experience Dataset</w:t>
+      </w:r>
+      <w:r>
+        <w:rPr>
+          <w:rFonts w:ascii="Times New Roman" w:hAnsi="Times New Roman" w:cs="Times New Roman"/>
+          <w:lang w:val="en-US"/>
+        </w:rPr>
+        <w:t>”</w:t>
       </w:r>
       <w:r>
         <w:rPr>
@@ -277,14 +291,7 @@
           <w:rFonts w:ascii="Times New Roman" w:hAnsi="Times New Roman" w:cs="Times New Roman"/>
           <w:lang w:val="en-US"/>
         </w:rPr>
-        <w:t>(numerical, continuous</w:t>
-      </w:r>
-      <w:r>
-        <w:rPr>
-          <w:rFonts w:ascii="Times New Roman" w:hAnsi="Times New Roman" w:cs="Times New Roman"/>
-          <w:lang w:val="en-US"/>
-        </w:rPr>
-        <w:t>)</w:t>
+        <w:t>(numerical, continuous)</w:t>
       </w:r>
       <w:r>
         <w:rPr>
@@ -356,6 +363,29 @@
           <w:rFonts w:ascii="Times New Roman" w:hAnsi="Times New Roman" w:cs="Times New Roman"/>
           <w:lang w:val="en-US"/>
         </w:rPr>
+        <w:t xml:space="preserve"> (numerical, continuous)</w:t>
+      </w:r>
+      <w:r>
+        <w:rPr>
+          <w:rFonts w:ascii="Times New Roman" w:hAnsi="Times New Roman" w:cs="Times New Roman"/>
+          <w:lang w:val="en-US"/>
+        </w:rPr>
+        <w:t xml:space="preserve">, </w:t>
+      </w:r>
+      <w:proofErr w:type="spellStart"/>
+      <w:r>
+        <w:rPr>
+          <w:rFonts w:ascii="Times New Roman" w:hAnsi="Times New Roman" w:cs="Times New Roman"/>
+          <w:lang w:val="en-US"/>
+        </w:rPr>
+        <w:t>Feedback_Score</w:t>
+      </w:r>
+      <w:proofErr w:type="spellEnd"/>
+      <w:r>
+        <w:rPr>
+          <w:rFonts w:ascii="Times New Roman" w:hAnsi="Times New Roman" w:cs="Times New Roman"/>
+          <w:lang w:val="en-US"/>
+        </w:rPr>
         <w:t xml:space="preserve"> </w:t>
       </w:r>
       <w:r>
@@ -375,10 +405,17 @@
       <w:proofErr w:type="spellStart"/>
       <w:r>
         <w:rPr>
-          <w:rFonts w:ascii="Times New Roman" w:hAnsi="Times New Roman" w:cs="Times New Roman"/>
-          <w:lang w:val="en-US"/>
-        </w:rPr>
-        <w:t>Feedback_Score</w:t>
+          <w:rFonts w:ascii="Times New Roman" w:hAnsi="Times New Roman" w:cs="Times New Roman" w:hint="eastAsia"/>
+          <w:lang w:val="en-US"/>
+        </w:rPr>
+        <w:t>Pro</w:t>
+      </w:r>
+      <w:r>
+        <w:rPr>
+          <w:rFonts w:ascii="Times New Roman" w:hAnsi="Times New Roman" w:cs="Times New Roman"/>
+          <w:lang w:val="en-US"/>
+        </w:rPr>
+        <w:t>ducts_Purchased</w:t>
       </w:r>
       <w:proofErr w:type="spellEnd"/>
       <w:r>
@@ -386,51 +423,7 @@
           <w:rFonts w:ascii="Times New Roman" w:hAnsi="Times New Roman" w:cs="Times New Roman"/>
           <w:lang w:val="en-US"/>
         </w:rPr>
-        <w:t xml:space="preserve"> </w:t>
-      </w:r>
-      <w:r>
-        <w:rPr>
-          <w:rFonts w:ascii="Times New Roman" w:hAnsi="Times New Roman" w:cs="Times New Roman"/>
-          <w:lang w:val="en-US"/>
-        </w:rPr>
-        <w:t>(numerical, continuous)</w:t>
-      </w:r>
-      <w:r>
-        <w:rPr>
-          <w:rFonts w:ascii="Times New Roman" w:hAnsi="Times New Roman" w:cs="Times New Roman"/>
-          <w:lang w:val="en-US"/>
-        </w:rPr>
-        <w:t xml:space="preserve">, </w:t>
-      </w:r>
-      <w:proofErr w:type="spellStart"/>
-      <w:r>
-        <w:rPr>
-          <w:rFonts w:ascii="Times New Roman" w:hAnsi="Times New Roman" w:cs="Times New Roman" w:hint="eastAsia"/>
-          <w:lang w:val="en-US"/>
-        </w:rPr>
-        <w:t>Pro</w:t>
-      </w:r>
-      <w:r>
-        <w:rPr>
-          <w:rFonts w:ascii="Times New Roman" w:hAnsi="Times New Roman" w:cs="Times New Roman"/>
-          <w:lang w:val="en-US"/>
-        </w:rPr>
-        <w:t>ducts_Purchased</w:t>
-      </w:r>
-      <w:proofErr w:type="spellEnd"/>
-      <w:r>
-        <w:rPr>
-          <w:rFonts w:ascii="Times New Roman" w:hAnsi="Times New Roman" w:cs="Times New Roman"/>
-          <w:lang w:val="en-US"/>
-        </w:rPr>
-        <w:t xml:space="preserve"> </w:t>
-      </w:r>
-      <w:r>
-        <w:rPr>
-          <w:rFonts w:ascii="Times New Roman" w:hAnsi="Times New Roman" w:cs="Times New Roman"/>
-          <w:lang w:val="en-US"/>
-        </w:rPr>
-        <w:t>(numerical, continuous)</w:t>
+        <w:t xml:space="preserve"> (numerical, continuous)</w:t>
       </w:r>
     </w:p>
     <w:p>
@@ -474,14 +467,7 @@
           <w:rFonts w:ascii="Times New Roman" w:hAnsi="Times New Roman" w:cs="Times New Roman"/>
           <w:lang w:val="en-US"/>
         </w:rPr>
-        <w:t xml:space="preserve"> </w:t>
-      </w:r>
-      <w:r>
-        <w:rPr>
-          <w:rFonts w:ascii="Times New Roman" w:hAnsi="Times New Roman" w:cs="Times New Roman"/>
-          <w:lang w:val="en-US"/>
-        </w:rPr>
-        <w:t>(numerical, continuous)</w:t>
+        <w:t xml:space="preserve"> (numerical, continuous)</w:t>
       </w:r>
       <w:r>
         <w:rPr>
@@ -504,14 +490,7 @@
           <w:rFonts w:ascii="Times New Roman" w:hAnsi="Times New Roman" w:cs="Times New Roman"/>
           <w:lang w:val="en-US"/>
         </w:rPr>
-        <w:t xml:space="preserve"> </w:t>
-      </w:r>
-      <w:r>
-        <w:rPr>
-          <w:rFonts w:ascii="Times New Roman" w:hAnsi="Times New Roman" w:cs="Times New Roman"/>
-          <w:lang w:val="en-US"/>
-        </w:rPr>
-        <w:t>(numerical, continuous)</w:t>
+        <w:t xml:space="preserve"> (numerical, continuous)</w:t>
       </w:r>
     </w:p>
     <w:p>
@@ -583,14 +562,7 @@
           <w:rFonts w:ascii="Times New Roman" w:hAnsi="Times New Roman" w:cs="Times New Roman"/>
           <w:lang w:val="en-US"/>
         </w:rPr>
-        <w:t xml:space="preserve"> </w:t>
-      </w:r>
-      <w:r>
-        <w:rPr>
-          <w:rFonts w:ascii="Times New Roman" w:hAnsi="Times New Roman" w:cs="Times New Roman"/>
-          <w:lang w:val="en-US"/>
-        </w:rPr>
-        <w:t>(numerical, continuous)</w:t>
+        <w:t xml:space="preserve"> (numerical, continuous)</w:t>
       </w:r>
       <w:r>
         <w:rPr>
@@ -613,21 +585,21 @@
           <w:rFonts w:ascii="Times New Roman" w:hAnsi="Times New Roman" w:cs="Times New Roman"/>
           <w:lang w:val="en-US"/>
         </w:rPr>
-        <w:t xml:space="preserve"> </w:t>
-      </w:r>
-      <w:r>
-        <w:rPr>
-          <w:rFonts w:ascii="Times New Roman" w:hAnsi="Times New Roman" w:cs="Times New Roman"/>
-          <w:lang w:val="en-US"/>
-        </w:rPr>
-        <w:t>(</w:t>
-      </w:r>
-      <w:r>
-        <w:rPr>
-          <w:rFonts w:ascii="Times New Roman" w:hAnsi="Times New Roman" w:cs="Times New Roman"/>
-          <w:lang w:val="en-US"/>
-        </w:rPr>
-        <w:t>test, categorical)</w:t>
+        <w:t xml:space="preserve"> (te</w:t>
+      </w:r>
+      <w:r>
+        <w:rPr>
+          <w:rFonts w:ascii="Times New Roman" w:hAnsi="Times New Roman" w:cs="Times New Roman"/>
+          <w:lang w:val="en-US"/>
+        </w:rPr>
+        <w:t>x</w:t>
+      </w:r>
+      <w:r>
+        <w:rPr>
+          <w:rFonts w:ascii="Times New Roman" w:hAnsi="Times New Roman" w:cs="Times New Roman"/>
+          <w:lang w:val="en-US"/>
+        </w:rPr>
+        <w:t>t, categorical)</w:t>
       </w:r>
     </w:p>
     <w:p>
@@ -664,7 +636,30 @@
           <w:rFonts w:ascii="Times New Roman" w:hAnsi="Times New Roman" w:cs="Times New Roman"/>
           <w:lang w:val="en-US"/>
         </w:rPr>
-        <w:t xml:space="preserve"> ()</w:t>
+        <w:t xml:space="preserve"> (</w:t>
+      </w:r>
+      <w:r>
+        <w:rPr>
+          <w:rFonts w:ascii="Times New Roman" w:hAnsi="Times New Roman" w:cs="Times New Roman"/>
+          <w:lang w:val="en-US"/>
+        </w:rPr>
+        <w:t xml:space="preserve">numerical, </w:t>
+      </w:r>
+      <w:proofErr w:type="spellStart"/>
+      <w:r>
+        <w:rPr>
+          <w:rFonts w:ascii="Times New Roman" w:hAnsi="Times New Roman" w:cs="Times New Roman"/>
+          <w:lang w:val="en-US"/>
+        </w:rPr>
+        <w:t>catagorical</w:t>
+      </w:r>
+      <w:proofErr w:type="spellEnd"/>
+      <w:r>
+        <w:rPr>
+          <w:rFonts w:ascii="Times New Roman" w:hAnsi="Times New Roman" w:cs="Times New Roman"/>
+          <w:lang w:val="en-US"/>
+        </w:rPr>
+        <w:t>)</w:t>
       </w:r>
       <w:r>
         <w:rPr>
@@ -689,15 +684,75 @@
         </w:rPr>
         <w:t xml:space="preserve">, </w:t>
       </w:r>
+      <w:r>
+        <w:rPr>
+          <w:rFonts w:ascii="Times New Roman" w:hAnsi="Times New Roman" w:cs="Times New Roman"/>
+          <w:lang w:val="en-US"/>
+        </w:rPr>
+        <w:t xml:space="preserve">(numerical, </w:t>
+      </w:r>
       <w:proofErr w:type="spellStart"/>
       <w:r>
         <w:rPr>
           <w:rFonts w:ascii="Times New Roman" w:hAnsi="Times New Roman" w:cs="Times New Roman"/>
           <w:lang w:val="en-US"/>
         </w:rPr>
+        <w:t>catagorical</w:t>
+      </w:r>
+      <w:proofErr w:type="spellEnd"/>
+      <w:r>
+        <w:rPr>
+          <w:rFonts w:ascii="Times New Roman" w:hAnsi="Times New Roman" w:cs="Times New Roman"/>
+          <w:lang w:val="en-US"/>
+        </w:rPr>
+        <w:t>)</w:t>
+      </w:r>
+      <w:r>
+        <w:rPr>
+          <w:rFonts w:ascii="Times New Roman" w:hAnsi="Times New Roman" w:cs="Times New Roman"/>
+          <w:lang w:val="en-US"/>
+        </w:rPr>
+        <w:t xml:space="preserve">, </w:t>
+      </w:r>
+      <w:proofErr w:type="spellStart"/>
+      <w:r>
+        <w:rPr>
+          <w:rFonts w:ascii="Times New Roman" w:hAnsi="Times New Roman" w:cs="Times New Roman"/>
+          <w:lang w:val="en-US"/>
+        </w:rPr>
         <w:t>Retention_Status_Encoded</w:t>
       </w:r>
       <w:proofErr w:type="spellEnd"/>
+      <w:r>
+        <w:rPr>
+          <w:rFonts w:ascii="Times New Roman" w:hAnsi="Times New Roman" w:cs="Times New Roman"/>
+          <w:lang w:val="en-US"/>
+        </w:rPr>
+        <w:t xml:space="preserve"> </w:t>
+      </w:r>
+      <w:r>
+        <w:rPr>
+          <w:rFonts w:ascii="Times New Roman" w:hAnsi="Times New Roman" w:cs="Times New Roman"/>
+          <w:lang w:val="en-US"/>
+        </w:rPr>
+        <w:t xml:space="preserve">(numerical, </w:t>
+      </w:r>
+      <w:proofErr w:type="spellStart"/>
+      <w:r>
+        <w:rPr>
+          <w:rFonts w:ascii="Times New Roman" w:hAnsi="Times New Roman" w:cs="Times New Roman"/>
+          <w:lang w:val="en-US"/>
+        </w:rPr>
+        <w:t>catagorical</w:t>
+      </w:r>
+      <w:proofErr w:type="spellEnd"/>
+      <w:r>
+        <w:rPr>
+          <w:rFonts w:ascii="Times New Roman" w:hAnsi="Times New Roman" w:cs="Times New Roman"/>
+          <w:lang w:val="en-US"/>
+        </w:rPr>
+        <w:t>)</w:t>
+      </w:r>
     </w:p>
     <w:p>
       <w:pPr>
@@ -932,6 +987,7 @@
           <w:rFonts w:ascii="Times New Roman" w:hAnsi="Times New Roman" w:cs="Times New Roman"/>
           <w:lang w:val="en-US"/>
         </w:rPr>
+        <w:lastRenderedPageBreak/>
         <w:t>Which independent variable is most important regarding the prediction?</w:t>
       </w:r>
     </w:p>
@@ -953,7 +1009,6 @@
           <w:bCs/>
           <w:lang w:val="en-US"/>
         </w:rPr>
-        <w:lastRenderedPageBreak/>
         <w:t>Data transformation</w:t>
       </w:r>
     </w:p>
@@ -961,17 +1016,46 @@
       <w:pPr>
         <w:pStyle w:val="ListParagraph"/>
         <w:spacing w:line="480" w:lineRule="auto"/>
-        <w:rPr>
-          <w:rFonts w:ascii="Times New Roman" w:hAnsi="Times New Roman" w:cs="Times New Roman"/>
-          <w:lang w:val="en-US"/>
-        </w:rPr>
-      </w:pPr>
-      <w:r>
-        <w:rPr>
-          <w:rFonts w:ascii="Times New Roman" w:hAnsi="Times New Roman" w:cs="Times New Roman"/>
-          <w:lang w:val="en-US"/>
-        </w:rPr>
-        <w:t xml:space="preserve">I fill the potential NA values in the data using the column means. And I applied Z-score normalization to the models used in the first research question. </w:t>
+        <w:ind w:left="0" w:firstLine="720"/>
+        <w:rPr>
+          <w:rFonts w:ascii="Times New Roman" w:hAnsi="Times New Roman" w:cs="Times New Roman"/>
+          <w:lang w:val="en-US"/>
+        </w:rPr>
+      </w:pPr>
+      <w:r>
+        <w:rPr>
+          <w:rFonts w:ascii="Times New Roman" w:hAnsi="Times New Roman" w:cs="Times New Roman"/>
+          <w:lang w:val="en-US"/>
+        </w:rPr>
+        <w:t xml:space="preserve">I fill the potential NA values in the data using the column means. And </w:t>
+      </w:r>
+      <w:r>
+        <w:rPr>
+          <w:rFonts w:ascii="Times New Roman" w:hAnsi="Times New Roman" w:cs="Times New Roman"/>
+          <w:lang w:val="en-US"/>
+        </w:rPr>
+        <w:t xml:space="preserve">then </w:t>
+      </w:r>
+      <w:r>
+        <w:rPr>
+          <w:rFonts w:ascii="Times New Roman" w:hAnsi="Times New Roman" w:cs="Times New Roman"/>
+          <w:lang w:val="en-US"/>
+        </w:rPr>
+        <w:t>I applied Z-score normalization to the models used in the first research question</w:t>
+      </w:r>
+      <w:r>
+        <w:rPr>
+          <w:rFonts w:ascii="Times New Roman" w:hAnsi="Times New Roman" w:cs="Times New Roman"/>
+          <w:lang w:val="en-US"/>
+        </w:rPr>
+        <w:t xml:space="preserve"> (both test and training data uses the mean and standard deviation of the training data)</w:t>
+      </w:r>
+      <w:r>
+        <w:rPr>
+          <w:rFonts w:ascii="Times New Roman" w:hAnsi="Times New Roman" w:cs="Times New Roman"/>
+          <w:lang w:val="en-US"/>
+        </w:rPr>
+        <w:t xml:space="preserve">. </w:t>
       </w:r>
     </w:p>
     <w:p>
@@ -1045,35 +1129,7 @@
           <w:rFonts w:ascii="Times New Roman" w:hAnsi="Times New Roman" w:cs="Times New Roman"/>
           <w:lang w:val="en-US"/>
         </w:rPr>
-        <w:t xml:space="preserve"> (KNN), and </w:t>
-      </w:r>
-      <w:r>
-        <w:rPr>
-          <w:rFonts w:ascii="Times New Roman" w:hAnsi="Times New Roman" w:cs="Times New Roman"/>
-          <w:lang w:val="en-US"/>
-        </w:rPr>
-        <w:t xml:space="preserve">Multivariant </w:t>
-      </w:r>
-      <w:r>
-        <w:rPr>
-          <w:rFonts w:ascii="Times New Roman" w:hAnsi="Times New Roman" w:cs="Times New Roman"/>
-          <w:lang w:val="en-US"/>
-        </w:rPr>
-        <w:t>Polynomial</w:t>
-      </w:r>
-      <w:r>
-        <w:rPr>
-          <w:rFonts w:ascii="Times New Roman" w:hAnsi="Times New Roman" w:cs="Times New Roman"/>
-          <w:lang w:val="en-US"/>
-        </w:rPr>
-        <w:t xml:space="preserve"> Regression</w:t>
-      </w:r>
-      <w:r>
-        <w:rPr>
-          <w:rFonts w:ascii="Times New Roman" w:hAnsi="Times New Roman" w:cs="Times New Roman"/>
-          <w:lang w:val="en-US"/>
-        </w:rPr>
-        <w:t xml:space="preserve">. I built the first two model from scratch, and I used the </w:t>
+        <w:t xml:space="preserve"> (KNN), and Multivariant Polynomial Regression. I built the first two model from scratch, and I used the </w:t>
       </w:r>
       <w:proofErr w:type="spellStart"/>
       <w:r>
@@ -1292,7 +1348,21 @@
           <w:rFonts w:ascii="Times New Roman" w:hAnsi="Times New Roman" w:cs="Times New Roman"/>
           <w:lang w:val="en-US"/>
         </w:rPr>
-        <w:t>In order to decide which independent variable is most important in terms of prediction, I built a Decision Tree algorithm. I computed the amount of variance reduced by each variable in each split in the decision tree. The variable that reduced the most variant is the most important variable in predicting the satisfaction score.</w:t>
+        <w:t>In order to decide which independent variable is most important in terms of prediction, I built a Decision Tree algorithm.</w:t>
+      </w:r>
+      <w:r>
+        <w:rPr>
+          <w:rFonts w:ascii="Times New Roman" w:hAnsi="Times New Roman" w:cs="Times New Roman"/>
+          <w:lang w:val="en-US"/>
+        </w:rPr>
+        <w:t xml:space="preserve"> In a decision tree, for each branch, it is split based on which choice of the independent variable and split at where could best reduce the variance. </w:t>
+      </w:r>
+      <w:r>
+        <w:rPr>
+          <w:rFonts w:ascii="Times New Roman" w:hAnsi="Times New Roman" w:cs="Times New Roman"/>
+          <w:lang w:val="en-US"/>
+        </w:rPr>
+        <w:t>The variable that reduced the most variant is the most important variable in predicting the satisfaction score.</w:t>
       </w:r>
     </w:p>
     <w:p>
@@ -1365,7 +1435,15 @@
           <w:rFonts w:ascii="Times New Roman" w:hAnsi="Times New Roman" w:cs="Times New Roman"/>
           <w:lang w:val="en-US"/>
         </w:rPr>
-        <w:t>. Therefore, the second variable is the most important variable in terms of predicting satisfaction score, which is the “</w:t>
+        <w:t xml:space="preserve">. Therefore, the second variable is the most important variable in terms of predicting satisfaction score, </w:t>
+      </w:r>
+      <w:r>
+        <w:rPr>
+          <w:rFonts w:ascii="Times New Roman" w:hAnsi="Times New Roman" w:cs="Times New Roman"/>
+          <w:lang w:val="en-US"/>
+        </w:rPr>
+        <w:lastRenderedPageBreak/>
+        <w:t>which is the “</w:t>
       </w:r>
       <w:proofErr w:type="spellStart"/>
       <w:r>
@@ -1381,7 +1459,87 @@
           <w:rFonts w:ascii="Times New Roman" w:hAnsi="Times New Roman" w:cs="Times New Roman"/>
           <w:lang w:val="en-US"/>
         </w:rPr>
-        <w:t>”. Also, I have tested the performance of this model as well using RMSE, and the results show that it is good, indicating that this model is trustworthy.</w:t>
+        <w:t>”. Also, I have tested the performance of this model as well using RMSE, and the results show that it is good, indicating that this model is trustworthy</w:t>
+      </w:r>
+      <w:r>
+        <w:rPr>
+          <w:rFonts w:ascii="Times New Roman" w:hAnsi="Times New Roman" w:cs="Times New Roman"/>
+          <w:lang w:val="en-US"/>
+        </w:rPr>
+        <w:t xml:space="preserve"> (training RMSE: </w:t>
+      </w:r>
+      <w:r>
+        <w:rPr>
+          <w:rFonts w:ascii="Times New Roman" w:hAnsi="Times New Roman" w:cs="Times New Roman"/>
+          <w:lang w:val="en-US"/>
+        </w:rPr>
+        <w:t>2.457866745968065</w:t>
+      </w:r>
+      <w:r>
+        <w:rPr>
+          <w:rFonts w:ascii="Times New Roman" w:hAnsi="Times New Roman" w:cs="Times New Roman"/>
+          <w:lang w:val="en-US"/>
+        </w:rPr>
+        <w:t xml:space="preserve">, testing RMSE = </w:t>
+      </w:r>
+      <w:r>
+        <w:rPr>
+          <w:rFonts w:ascii="Times New Roman" w:hAnsi="Times New Roman" w:cs="Times New Roman"/>
+          <w:lang w:val="en-US"/>
+        </w:rPr>
+        <w:t>3.316548895830722</w:t>
+      </w:r>
+      <w:r>
+        <w:rPr>
+          <w:rFonts w:ascii="Times New Roman" w:hAnsi="Times New Roman" w:cs="Times New Roman"/>
+          <w:lang w:val="en-US"/>
+        </w:rPr>
+        <w:t>)</w:t>
+      </w:r>
+      <w:r>
+        <w:rPr>
+          <w:rFonts w:ascii="Times New Roman" w:hAnsi="Times New Roman" w:cs="Times New Roman"/>
+          <w:lang w:val="en-US"/>
+        </w:rPr>
+        <w:t>.</w:t>
+      </w:r>
+    </w:p>
+    <w:p>
+      <w:pPr>
+        <w:spacing w:line="480" w:lineRule="auto"/>
+        <w:ind w:firstLine="720"/>
+        <w:rPr>
+          <w:rFonts w:ascii="Times New Roman" w:hAnsi="Times New Roman" w:cs="Times New Roman"/>
+          <w:b/>
+          <w:bCs/>
+          <w:lang w:val="en-US"/>
+        </w:rPr>
+      </w:pPr>
+      <w:r>
+        <w:rPr>
+          <w:rFonts w:ascii="Times New Roman" w:hAnsi="Times New Roman" w:cs="Times New Roman"/>
+          <w:b/>
+          <w:bCs/>
+          <w:lang w:val="en-US"/>
+        </w:rPr>
+        <w:t xml:space="preserve"> Limitation</w:t>
+      </w:r>
+    </w:p>
+    <w:p>
+      <w:pPr>
+        <w:spacing w:line="480" w:lineRule="auto"/>
+        <w:ind w:firstLine="720"/>
+        <w:rPr>
+          <w:rFonts w:ascii="Times New Roman" w:hAnsi="Times New Roman" w:cs="Times New Roman"/>
+          <w:lang w:val="en-US"/>
+        </w:rPr>
+      </w:pPr>
+      <w:r>
+        <w:rPr>
+          <w:rFonts w:ascii="Times New Roman" w:hAnsi="Times New Roman" w:cs="Times New Roman"/>
+          <w:lang w:val="en-US"/>
+        </w:rPr>
+        <w:t>I only use a single method to access the performance of the models. Also, the data points are two little to use more complex models like neural network or polynomial network with power of higher than 2.</w:t>
       </w:r>
     </w:p>
     <w:sectPr>

--- a/Project Description.docx
+++ b/Project Description.docx
@@ -705,14 +705,7 @@
           <w:rFonts w:ascii="Times New Roman" w:hAnsi="Times New Roman" w:cs="Times New Roman"/>
           <w:lang w:val="en-US"/>
         </w:rPr>
-        <w:t>)</w:t>
-      </w:r>
-      <w:r>
-        <w:rPr>
-          <w:rFonts w:ascii="Times New Roman" w:hAnsi="Times New Roman" w:cs="Times New Roman"/>
-          <w:lang w:val="en-US"/>
-        </w:rPr>
-        <w:t xml:space="preserve">, </w:t>
+        <w:t xml:space="preserve">), </w:t>
       </w:r>
       <w:proofErr w:type="spellStart"/>
       <w:r>
@@ -728,14 +721,7 @@
           <w:rFonts w:ascii="Times New Roman" w:hAnsi="Times New Roman" w:cs="Times New Roman"/>
           <w:lang w:val="en-US"/>
         </w:rPr>
-        <w:t xml:space="preserve"> </w:t>
-      </w:r>
-      <w:r>
-        <w:rPr>
-          <w:rFonts w:ascii="Times New Roman" w:hAnsi="Times New Roman" w:cs="Times New Roman"/>
-          <w:lang w:val="en-US"/>
-        </w:rPr>
-        <w:t xml:space="preserve">(numerical, </w:t>
+        <w:t xml:space="preserve"> (numerical, </w:t>
       </w:r>
       <w:proofErr w:type="spellStart"/>
       <w:r>
@@ -756,6 +742,16 @@
     </w:p>
     <w:p>
       <w:pPr>
+        <w:pStyle w:val="ListParagraph"/>
+        <w:spacing w:line="480" w:lineRule="auto"/>
+        <w:rPr>
+          <w:rFonts w:ascii="Times New Roman" w:hAnsi="Times New Roman" w:cs="Times New Roman"/>
+          <w:lang w:val="en-US"/>
+        </w:rPr>
+      </w:pPr>
+    </w:p>
+    <w:p>
+      <w:pPr>
         <w:spacing w:line="480" w:lineRule="auto"/>
         <w:ind w:firstLine="720"/>
         <w:rPr>
@@ -781,142 +777,166 @@
         <w:ind w:firstLine="720"/>
         <w:rPr>
           <w:rFonts w:ascii="Times New Roman" w:hAnsi="Times New Roman" w:cs="Times New Roman"/>
+          <w:lang w:val="en-US"/>
+        </w:rPr>
+      </w:pPr>
+      <w:r>
+        <w:rPr>
+          <w:rFonts w:ascii="Times New Roman" w:hAnsi="Times New Roman" w:cs="Times New Roman"/>
+          <w:lang w:val="en-US"/>
+        </w:rPr>
+        <w:t xml:space="preserve">I chose variables that are both numerical and continuous as my interested variables (excluding customer id and age). I would like to use (1) </w:t>
+      </w:r>
+      <w:proofErr w:type="spellStart"/>
+      <w:r>
+        <w:rPr>
+          <w:rFonts w:ascii="Times New Roman" w:hAnsi="Times New Roman" w:cs="Times New Roman"/>
+          <w:lang w:val="en-US"/>
+        </w:rPr>
+        <w:t>Num_Interactions</w:t>
+      </w:r>
+      <w:proofErr w:type="spellEnd"/>
+      <w:r>
+        <w:rPr>
+          <w:rFonts w:ascii="Times New Roman" w:hAnsi="Times New Roman" w:cs="Times New Roman"/>
+          <w:lang w:val="en-US"/>
+        </w:rPr>
+        <w:t xml:space="preserve">, </w:t>
+      </w:r>
+      <w:r>
+        <w:rPr>
+          <w:rFonts w:ascii="Times New Roman" w:hAnsi="Times New Roman" w:cs="Times New Roman"/>
+          <w:lang w:val="en-US"/>
+        </w:rPr>
+        <w:t xml:space="preserve">(2) </w:t>
+      </w:r>
+      <w:proofErr w:type="spellStart"/>
+      <w:r>
+        <w:rPr>
+          <w:rFonts w:ascii="Times New Roman" w:hAnsi="Times New Roman" w:cs="Times New Roman"/>
+          <w:lang w:val="en-US"/>
+        </w:rPr>
+        <w:t>Feedback_Score</w:t>
+      </w:r>
+      <w:proofErr w:type="spellEnd"/>
+      <w:r>
+        <w:rPr>
+          <w:rFonts w:ascii="Times New Roman" w:hAnsi="Times New Roman" w:cs="Times New Roman"/>
+          <w:lang w:val="en-US"/>
+        </w:rPr>
+        <w:t xml:space="preserve">, </w:t>
+      </w:r>
+      <w:r>
+        <w:rPr>
+          <w:rFonts w:ascii="Times New Roman" w:hAnsi="Times New Roman" w:cs="Times New Roman"/>
+          <w:lang w:val="en-US"/>
+        </w:rPr>
+        <w:t xml:space="preserve">(3) </w:t>
+      </w:r>
+      <w:proofErr w:type="spellStart"/>
+      <w:r>
+        <w:rPr>
+          <w:rFonts w:ascii="Times New Roman" w:hAnsi="Times New Roman" w:cs="Times New Roman"/>
+          <w:lang w:val="en-US"/>
+        </w:rPr>
+        <w:t>Products_Purchased</w:t>
+      </w:r>
+      <w:proofErr w:type="spellEnd"/>
+      <w:r>
+        <w:rPr>
+          <w:rFonts w:ascii="Times New Roman" w:hAnsi="Times New Roman" w:cs="Times New Roman"/>
+          <w:lang w:val="en-US"/>
+        </w:rPr>
+        <w:t xml:space="preserve">, (4) </w:t>
+      </w:r>
+      <w:proofErr w:type="spellStart"/>
+      <w:r>
+        <w:rPr>
+          <w:rFonts w:ascii="Times New Roman" w:hAnsi="Times New Roman" w:cs="Times New Roman"/>
+          <w:lang w:val="en-US"/>
+        </w:rPr>
+        <w:t>Products_Viewed</w:t>
+      </w:r>
+      <w:proofErr w:type="spellEnd"/>
+      <w:r>
+        <w:rPr>
+          <w:rFonts w:ascii="Times New Roman" w:hAnsi="Times New Roman" w:cs="Times New Roman"/>
+          <w:lang w:val="en-US"/>
+        </w:rPr>
+        <w:t xml:space="preserve">, and </w:t>
+      </w:r>
+      <w:r>
+        <w:rPr>
+          <w:rFonts w:ascii="Times New Roman" w:hAnsi="Times New Roman" w:cs="Times New Roman"/>
+          <w:lang w:val="en-US"/>
+        </w:rPr>
+        <w:t xml:space="preserve"> </w:t>
+      </w:r>
+      <w:r>
+        <w:rPr>
+          <w:rFonts w:ascii="Times New Roman" w:hAnsi="Times New Roman" w:cs="Times New Roman"/>
+          <w:lang w:val="en-US"/>
+        </w:rPr>
+        <w:t xml:space="preserve">(5) </w:t>
+      </w:r>
+      <w:proofErr w:type="spellStart"/>
+      <w:r>
+        <w:rPr>
+          <w:rFonts w:ascii="Times New Roman" w:hAnsi="Times New Roman" w:cs="Times New Roman"/>
+          <w:lang w:val="en-US"/>
+        </w:rPr>
+        <w:t>Time_Spend_on_Site</w:t>
+      </w:r>
+      <w:proofErr w:type="spellEnd"/>
+      <w:r>
+        <w:rPr>
+          <w:rFonts w:ascii="Times New Roman" w:hAnsi="Times New Roman" w:cs="Times New Roman"/>
+          <w:lang w:val="en-US"/>
+        </w:rPr>
+        <w:t xml:space="preserve"> (5 independent variables) to predict </w:t>
+      </w:r>
+      <w:proofErr w:type="spellStart"/>
+      <w:r>
+        <w:rPr>
+          <w:rFonts w:ascii="Times New Roman" w:hAnsi="Times New Roman" w:cs="Times New Roman"/>
+          <w:lang w:val="en-US"/>
+        </w:rPr>
+        <w:t>Satisfaction_Score</w:t>
+      </w:r>
+      <w:proofErr w:type="spellEnd"/>
+      <w:r>
+        <w:rPr>
+          <w:rFonts w:ascii="Times New Roman" w:hAnsi="Times New Roman" w:cs="Times New Roman"/>
+          <w:lang w:val="en-US"/>
+        </w:rPr>
+        <w:t xml:space="preserve"> (</w:t>
+      </w:r>
+      <w:r>
+        <w:rPr>
+          <w:rFonts w:ascii="Times New Roman" w:hAnsi="Times New Roman" w:cs="Times New Roman"/>
+          <w:lang w:val="en-US"/>
+        </w:rPr>
+        <w:t xml:space="preserve">the </w:t>
+      </w:r>
+      <w:r>
+        <w:rPr>
+          <w:rFonts w:ascii="Times New Roman" w:hAnsi="Times New Roman" w:cs="Times New Roman"/>
+          <w:lang w:val="en-US"/>
+        </w:rPr>
+        <w:t>dependent variable).</w:t>
+      </w:r>
+    </w:p>
+    <w:p>
+      <w:pPr>
+        <w:spacing w:line="480" w:lineRule="auto"/>
+        <w:ind w:firstLine="720"/>
+        <w:rPr>
+          <w:rFonts w:ascii="Times New Roman" w:hAnsi="Times New Roman" w:cs="Times New Roman"/>
           <w:b/>
           <w:bCs/>
           <w:lang w:val="en-US"/>
         </w:rPr>
       </w:pPr>
-      <w:r>
-        <w:rPr>
-          <w:rFonts w:ascii="Times New Roman" w:hAnsi="Times New Roman" w:cs="Times New Roman"/>
-          <w:lang w:val="en-US"/>
-        </w:rPr>
-        <w:t xml:space="preserve">I chose variables that are both numerical and continuous as my interested variables (excluding customer id and age). I would like to use (1) </w:t>
-      </w:r>
-      <w:proofErr w:type="spellStart"/>
-      <w:r>
-        <w:rPr>
-          <w:rFonts w:ascii="Times New Roman" w:hAnsi="Times New Roman" w:cs="Times New Roman"/>
-          <w:lang w:val="en-US"/>
-        </w:rPr>
-        <w:t>Num_Interactions</w:t>
-      </w:r>
-      <w:proofErr w:type="spellEnd"/>
-      <w:r>
-        <w:rPr>
-          <w:rFonts w:ascii="Times New Roman" w:hAnsi="Times New Roman" w:cs="Times New Roman"/>
-          <w:lang w:val="en-US"/>
-        </w:rPr>
-        <w:t xml:space="preserve">, </w:t>
-      </w:r>
-      <w:r>
-        <w:rPr>
-          <w:rFonts w:ascii="Times New Roman" w:hAnsi="Times New Roman" w:cs="Times New Roman"/>
-          <w:lang w:val="en-US"/>
-        </w:rPr>
-        <w:t xml:space="preserve">(2) </w:t>
-      </w:r>
-      <w:proofErr w:type="spellStart"/>
-      <w:r>
-        <w:rPr>
-          <w:rFonts w:ascii="Times New Roman" w:hAnsi="Times New Roman" w:cs="Times New Roman"/>
-          <w:lang w:val="en-US"/>
-        </w:rPr>
-        <w:t>Feedback_Score</w:t>
-      </w:r>
-      <w:proofErr w:type="spellEnd"/>
-      <w:r>
-        <w:rPr>
-          <w:rFonts w:ascii="Times New Roman" w:hAnsi="Times New Roman" w:cs="Times New Roman"/>
-          <w:lang w:val="en-US"/>
-        </w:rPr>
-        <w:t xml:space="preserve">, </w:t>
-      </w:r>
-      <w:r>
-        <w:rPr>
-          <w:rFonts w:ascii="Times New Roman" w:hAnsi="Times New Roman" w:cs="Times New Roman"/>
-          <w:lang w:val="en-US"/>
-        </w:rPr>
-        <w:t xml:space="preserve">(3) </w:t>
-      </w:r>
-      <w:proofErr w:type="spellStart"/>
-      <w:r>
-        <w:rPr>
-          <w:rFonts w:ascii="Times New Roman" w:hAnsi="Times New Roman" w:cs="Times New Roman"/>
-          <w:lang w:val="en-US"/>
-        </w:rPr>
-        <w:t>Products_Purchased</w:t>
-      </w:r>
-      <w:proofErr w:type="spellEnd"/>
-      <w:r>
-        <w:rPr>
-          <w:rFonts w:ascii="Times New Roman" w:hAnsi="Times New Roman" w:cs="Times New Roman"/>
-          <w:lang w:val="en-US"/>
-        </w:rPr>
-        <w:t xml:space="preserve">, (4) </w:t>
-      </w:r>
-      <w:proofErr w:type="spellStart"/>
-      <w:r>
-        <w:rPr>
-          <w:rFonts w:ascii="Times New Roman" w:hAnsi="Times New Roman" w:cs="Times New Roman"/>
-          <w:lang w:val="en-US"/>
-        </w:rPr>
-        <w:t>Products_Viewed</w:t>
-      </w:r>
-      <w:proofErr w:type="spellEnd"/>
-      <w:r>
-        <w:rPr>
-          <w:rFonts w:ascii="Times New Roman" w:hAnsi="Times New Roman" w:cs="Times New Roman"/>
-          <w:lang w:val="en-US"/>
-        </w:rPr>
-        <w:t xml:space="preserve">, and </w:t>
-      </w:r>
-      <w:r>
-        <w:rPr>
-          <w:rFonts w:ascii="Times New Roman" w:hAnsi="Times New Roman" w:cs="Times New Roman"/>
-          <w:lang w:val="en-US"/>
-        </w:rPr>
-        <w:t xml:space="preserve"> </w:t>
-      </w:r>
-      <w:r>
-        <w:rPr>
-          <w:rFonts w:ascii="Times New Roman" w:hAnsi="Times New Roman" w:cs="Times New Roman"/>
-          <w:lang w:val="en-US"/>
-        </w:rPr>
-        <w:t xml:space="preserve">(5) </w:t>
-      </w:r>
-      <w:proofErr w:type="spellStart"/>
-      <w:r>
-        <w:rPr>
-          <w:rFonts w:ascii="Times New Roman" w:hAnsi="Times New Roman" w:cs="Times New Roman"/>
-          <w:lang w:val="en-US"/>
-        </w:rPr>
-        <w:t>Time_Spend_on_Site</w:t>
-      </w:r>
-      <w:proofErr w:type="spellEnd"/>
-      <w:r>
-        <w:rPr>
-          <w:rFonts w:ascii="Times New Roman" w:hAnsi="Times New Roman" w:cs="Times New Roman"/>
-          <w:lang w:val="en-US"/>
-        </w:rPr>
-        <w:t xml:space="preserve"> (5 independent variables) to predict </w:t>
-      </w:r>
-      <w:proofErr w:type="spellStart"/>
-      <w:r>
-        <w:rPr>
-          <w:rFonts w:ascii="Times New Roman" w:hAnsi="Times New Roman" w:cs="Times New Roman"/>
-          <w:lang w:val="en-US"/>
-        </w:rPr>
-        <w:t>Satisfaction_Score</w:t>
-      </w:r>
-      <w:proofErr w:type="spellEnd"/>
-      <w:r>
-        <w:rPr>
-          <w:rFonts w:ascii="Times New Roman" w:hAnsi="Times New Roman" w:cs="Times New Roman"/>
-          <w:lang w:val="en-US"/>
-        </w:rPr>
-        <w:t xml:space="preserve"> (dependent variable).</w:t>
-      </w:r>
     </w:p>
     <w:p>
       <w:pPr>
@@ -936,6 +956,7 @@
           <w:bCs/>
           <w:lang w:val="en-US"/>
         </w:rPr>
+        <w:lastRenderedPageBreak/>
         <w:t>Research question</w:t>
       </w:r>
       <w:r>
@@ -987,9 +1008,18 @@
           <w:rFonts w:ascii="Times New Roman" w:hAnsi="Times New Roman" w:cs="Times New Roman"/>
           <w:lang w:val="en-US"/>
         </w:rPr>
-        <w:lastRenderedPageBreak/>
         <w:t>Which independent variable is most important regarding the prediction?</w:t>
       </w:r>
+    </w:p>
+    <w:p>
+      <w:pPr>
+        <w:pStyle w:val="ListParagraph"/>
+        <w:spacing w:line="480" w:lineRule="auto"/>
+        <w:rPr>
+          <w:rFonts w:ascii="Times New Roman" w:hAnsi="Times New Roman" w:cs="Times New Roman"/>
+          <w:lang w:val="en-US"/>
+        </w:rPr>
+      </w:pPr>
     </w:p>
     <w:p>
       <w:pPr>
@@ -1048,7 +1078,35 @@
           <w:rFonts w:ascii="Times New Roman" w:hAnsi="Times New Roman" w:cs="Times New Roman"/>
           <w:lang w:val="en-US"/>
         </w:rPr>
-        <w:t xml:space="preserve"> (both test and training data uses the mean and standard deviation of the training data)</w:t>
+        <w:t xml:space="preserve"> (both t</w:t>
+      </w:r>
+      <w:r>
+        <w:rPr>
+          <w:rFonts w:ascii="Times New Roman" w:hAnsi="Times New Roman" w:cs="Times New Roman"/>
+          <w:lang w:val="en-US"/>
+        </w:rPr>
+        <w:t>raining</w:t>
+      </w:r>
+      <w:r>
+        <w:rPr>
+          <w:rFonts w:ascii="Times New Roman" w:hAnsi="Times New Roman" w:cs="Times New Roman"/>
+          <w:lang w:val="en-US"/>
+        </w:rPr>
+        <w:t xml:space="preserve"> and t</w:t>
+      </w:r>
+      <w:r>
+        <w:rPr>
+          <w:rFonts w:ascii="Times New Roman" w:hAnsi="Times New Roman" w:cs="Times New Roman"/>
+          <w:lang w:val="en-US"/>
+        </w:rPr>
+        <w:t>esting</w:t>
+      </w:r>
+      <w:r>
+        <w:rPr>
+          <w:rFonts w:ascii="Times New Roman" w:hAnsi="Times New Roman" w:cs="Times New Roman"/>
+          <w:lang w:val="en-US"/>
+        </w:rPr>
+        <w:t xml:space="preserve"> data use the mean and standard deviation of the training data)</w:t>
       </w:r>
       <w:r>
         <w:rPr>
@@ -1060,6 +1118,17 @@
     </w:p>
     <w:p>
       <w:pPr>
+        <w:pStyle w:val="ListParagraph"/>
+        <w:spacing w:line="480" w:lineRule="auto"/>
+        <w:ind w:left="0" w:firstLine="720"/>
+        <w:rPr>
+          <w:rFonts w:ascii="Times New Roman" w:hAnsi="Times New Roman" w:cs="Times New Roman"/>
+          <w:lang w:val="en-US"/>
+        </w:rPr>
+      </w:pPr>
+    </w:p>
+    <w:p>
+      <w:pPr>
         <w:spacing w:line="480" w:lineRule="auto"/>
         <w:ind w:left="360" w:firstLine="360"/>
         <w:rPr>
@@ -1145,164 +1214,227 @@
           <w:rFonts w:ascii="Times New Roman" w:hAnsi="Times New Roman" w:cs="Times New Roman"/>
           <w:lang w:val="en-US"/>
         </w:rPr>
-        <w:t xml:space="preserve"> library to implement the last one (I chose the power of two in the polynomial transformation).</w:t>
+        <w:t xml:space="preserve"> library to implement the last one (I chose the power of two in the polynomial transformation).The test performance </w:t>
+      </w:r>
+      <w:r>
+        <w:rPr>
+          <w:rFonts w:ascii="Times New Roman" w:hAnsi="Times New Roman" w:cs="Times New Roman"/>
+          <w:lang w:val="en-US"/>
+        </w:rPr>
+        <w:t>was</w:t>
+      </w:r>
+      <w:r>
+        <w:rPr>
+          <w:rFonts w:ascii="Times New Roman" w:hAnsi="Times New Roman" w:cs="Times New Roman"/>
+          <w:lang w:val="en-US"/>
+        </w:rPr>
+        <w:t xml:space="preserve"> assessed by </w:t>
+      </w:r>
+      <w:r>
+        <w:rPr>
+          <w:rFonts w:ascii="Times New Roman" w:hAnsi="Times New Roman" w:cs="Times New Roman"/>
+          <w:lang w:val="en-US"/>
+        </w:rPr>
+        <w:t xml:space="preserve">Root </w:t>
+      </w:r>
+      <w:r>
+        <w:rPr>
+          <w:rFonts w:ascii="Times New Roman" w:hAnsi="Times New Roman" w:cs="Times New Roman"/>
+          <w:lang w:val="en-US"/>
+        </w:rPr>
+        <w:t>M</w:t>
+      </w:r>
+      <w:r>
+        <w:rPr>
+          <w:rFonts w:ascii="Times New Roman" w:hAnsi="Times New Roman" w:cs="Times New Roman"/>
+          <w:lang w:val="en-US"/>
+        </w:rPr>
+        <w:t xml:space="preserve">ean </w:t>
+      </w:r>
+      <w:r>
+        <w:rPr>
+          <w:rFonts w:ascii="Times New Roman" w:hAnsi="Times New Roman" w:cs="Times New Roman"/>
+          <w:lang w:val="en-US"/>
+        </w:rPr>
+        <w:t>S</w:t>
+      </w:r>
+      <w:r>
+        <w:rPr>
+          <w:rFonts w:ascii="Times New Roman" w:hAnsi="Times New Roman" w:cs="Times New Roman"/>
+          <w:lang w:val="en-US"/>
+        </w:rPr>
+        <w:t xml:space="preserve">quare </w:t>
+      </w:r>
+      <w:r>
+        <w:rPr>
+          <w:rFonts w:ascii="Times New Roman" w:hAnsi="Times New Roman" w:cs="Times New Roman"/>
+          <w:lang w:val="en-US"/>
+        </w:rPr>
+        <w:t>E</w:t>
+      </w:r>
+      <w:r>
+        <w:rPr>
+          <w:rFonts w:ascii="Times New Roman" w:hAnsi="Times New Roman" w:cs="Times New Roman"/>
+          <w:lang w:val="en-US"/>
+        </w:rPr>
+        <w:t>rror</w:t>
+      </w:r>
+      <w:r>
+        <w:rPr>
+          <w:rFonts w:ascii="Times New Roman" w:hAnsi="Times New Roman" w:cs="Times New Roman"/>
+          <w:lang w:val="en-US"/>
+        </w:rPr>
+        <w:t xml:space="preserve"> (RMSE) score, with lower scores indicating better performance. The results </w:t>
+      </w:r>
+      <w:r>
+        <w:rPr>
+          <w:rFonts w:ascii="Times New Roman" w:hAnsi="Times New Roman" w:cs="Times New Roman"/>
+          <w:lang w:val="en-US"/>
+        </w:rPr>
+        <w:t>were</w:t>
+      </w:r>
+      <w:r>
+        <w:rPr>
+          <w:rFonts w:ascii="Times New Roman" w:hAnsi="Times New Roman" w:cs="Times New Roman"/>
+          <w:lang w:val="en-US"/>
+        </w:rPr>
+        <w:t>: L</w:t>
+      </w:r>
+      <w:r>
+        <w:rPr>
+          <w:rFonts w:ascii="Times New Roman" w:hAnsi="Times New Roman" w:cs="Times New Roman"/>
+          <w:lang w:val="en-US"/>
+        </w:rPr>
+        <w:t xml:space="preserve">inear </w:t>
+      </w:r>
+      <w:r>
+        <w:rPr>
+          <w:rFonts w:ascii="Times New Roman" w:hAnsi="Times New Roman" w:cs="Times New Roman"/>
+          <w:lang w:val="en-US"/>
+        </w:rPr>
+        <w:t>R</w:t>
+      </w:r>
+      <w:r>
+        <w:rPr>
+          <w:rFonts w:ascii="Times New Roman" w:hAnsi="Times New Roman" w:cs="Times New Roman"/>
+          <w:lang w:val="en-US"/>
+        </w:rPr>
+        <w:t>egression</w:t>
+      </w:r>
+      <w:r>
+        <w:rPr>
+          <w:rFonts w:ascii="Times New Roman" w:hAnsi="Times New Roman" w:cs="Times New Roman"/>
+          <w:lang w:val="en-US"/>
+        </w:rPr>
+        <w:t xml:space="preserve">: RMSE = </w:t>
+      </w:r>
+      <w:r>
+        <w:rPr>
+          <w:rFonts w:ascii="Times New Roman" w:hAnsi="Times New Roman" w:cs="Times New Roman"/>
+          <w:lang w:val="en-US"/>
+        </w:rPr>
+        <w:t>2.86</w:t>
+      </w:r>
+      <w:r>
+        <w:rPr>
+          <w:rFonts w:ascii="Times New Roman" w:hAnsi="Times New Roman" w:cs="Times New Roman"/>
+          <w:lang w:val="en-US"/>
+        </w:rPr>
+        <w:t>6</w:t>
+      </w:r>
+      <w:r>
+        <w:rPr>
+          <w:rFonts w:ascii="Times New Roman" w:hAnsi="Times New Roman" w:cs="Times New Roman"/>
+          <w:lang w:val="en-US"/>
+        </w:rPr>
+        <w:t xml:space="preserve">; KNN for Regression: RMSE = </w:t>
+      </w:r>
+      <w:r>
+        <w:rPr>
+          <w:rFonts w:ascii="Times New Roman" w:hAnsi="Times New Roman" w:cs="Times New Roman"/>
+          <w:lang w:val="en-US"/>
+        </w:rPr>
+        <w:t>3.330</w:t>
+      </w:r>
+      <w:r>
+        <w:rPr>
+          <w:rFonts w:ascii="Times New Roman" w:hAnsi="Times New Roman" w:cs="Times New Roman"/>
+          <w:lang w:val="en-US"/>
+        </w:rPr>
+        <w:t>; Polynomial Regression</w:t>
+      </w:r>
+      <w:r>
+        <w:rPr>
+          <w:rFonts w:ascii="Times New Roman" w:hAnsi="Times New Roman" w:cs="Times New Roman"/>
+          <w:lang w:val="en-US"/>
+        </w:rPr>
+        <w:t xml:space="preserve"> </w:t>
+      </w:r>
+      <w:r>
+        <w:rPr>
+          <w:rFonts w:ascii="Times New Roman" w:hAnsi="Times New Roman" w:cs="Times New Roman"/>
+          <w:lang w:val="en-US"/>
+        </w:rPr>
+        <w:t>RMSE</w:t>
+      </w:r>
+      <w:r>
+        <w:rPr>
+          <w:rFonts w:ascii="Times New Roman" w:hAnsi="Times New Roman" w:cs="Times New Roman"/>
+          <w:lang w:val="en-US"/>
+        </w:rPr>
+        <w:t xml:space="preserve"> = 2.942</w:t>
+      </w:r>
+      <w:r>
+        <w:rPr>
+          <w:rFonts w:ascii="Times New Roman" w:hAnsi="Times New Roman" w:cs="Times New Roman"/>
+          <w:lang w:val="en-US"/>
+        </w:rPr>
+        <w:t xml:space="preserve">. </w:t>
       </w:r>
     </w:p>
     <w:p>
       <w:pPr>
         <w:spacing w:line="480" w:lineRule="auto"/>
-        <w:rPr>
-          <w:rFonts w:ascii="Times New Roman" w:hAnsi="Times New Roman" w:cs="Times New Roman"/>
-          <w:lang w:val="en-US"/>
-        </w:rPr>
-      </w:pPr>
-      <w:r>
-        <w:rPr>
-          <w:rFonts w:ascii="Times New Roman" w:hAnsi="Times New Roman" w:cs="Times New Roman"/>
-          <w:lang w:val="en-US"/>
-        </w:rPr>
-        <w:tab/>
-        <w:t xml:space="preserve">The test performance is assessed by </w:t>
-      </w:r>
-      <w:r>
-        <w:rPr>
-          <w:rFonts w:ascii="Times New Roman" w:hAnsi="Times New Roman" w:cs="Times New Roman"/>
-          <w:lang w:val="en-US"/>
-        </w:rPr>
-        <w:t xml:space="preserve">Root </w:t>
-      </w:r>
-      <w:r>
-        <w:rPr>
-          <w:rFonts w:ascii="Times New Roman" w:hAnsi="Times New Roman" w:cs="Times New Roman"/>
-          <w:lang w:val="en-US"/>
-        </w:rPr>
-        <w:t>M</w:t>
-      </w:r>
-      <w:r>
-        <w:rPr>
-          <w:rFonts w:ascii="Times New Roman" w:hAnsi="Times New Roman" w:cs="Times New Roman"/>
-          <w:lang w:val="en-US"/>
-        </w:rPr>
-        <w:t xml:space="preserve">ean </w:t>
-      </w:r>
-      <w:r>
-        <w:rPr>
-          <w:rFonts w:ascii="Times New Roman" w:hAnsi="Times New Roman" w:cs="Times New Roman"/>
-          <w:lang w:val="en-US"/>
-        </w:rPr>
-        <w:t>S</w:t>
-      </w:r>
-      <w:r>
-        <w:rPr>
-          <w:rFonts w:ascii="Times New Roman" w:hAnsi="Times New Roman" w:cs="Times New Roman"/>
-          <w:lang w:val="en-US"/>
-        </w:rPr>
-        <w:t xml:space="preserve">quare </w:t>
-      </w:r>
-      <w:r>
-        <w:rPr>
-          <w:rFonts w:ascii="Times New Roman" w:hAnsi="Times New Roman" w:cs="Times New Roman"/>
-          <w:lang w:val="en-US"/>
-        </w:rPr>
-        <w:t>E</w:t>
-      </w:r>
-      <w:r>
-        <w:rPr>
-          <w:rFonts w:ascii="Times New Roman" w:hAnsi="Times New Roman" w:cs="Times New Roman"/>
-          <w:lang w:val="en-US"/>
-        </w:rPr>
-        <w:t>rror</w:t>
-      </w:r>
-      <w:r>
-        <w:rPr>
-          <w:rFonts w:ascii="Times New Roman" w:hAnsi="Times New Roman" w:cs="Times New Roman"/>
-          <w:lang w:val="en-US"/>
-        </w:rPr>
-        <w:t xml:space="preserve"> (RMSE) score, with lower scores indicating better performance. The results are: L</w:t>
-      </w:r>
-      <w:r>
-        <w:rPr>
-          <w:rFonts w:ascii="Times New Roman" w:hAnsi="Times New Roman" w:cs="Times New Roman"/>
-          <w:lang w:val="en-US"/>
-        </w:rPr>
-        <w:t xml:space="preserve">inear </w:t>
-      </w:r>
-      <w:r>
-        <w:rPr>
-          <w:rFonts w:ascii="Times New Roman" w:hAnsi="Times New Roman" w:cs="Times New Roman"/>
-          <w:lang w:val="en-US"/>
-        </w:rPr>
-        <w:t>R</w:t>
-      </w:r>
-      <w:r>
-        <w:rPr>
-          <w:rFonts w:ascii="Times New Roman" w:hAnsi="Times New Roman" w:cs="Times New Roman"/>
-          <w:lang w:val="en-US"/>
-        </w:rPr>
-        <w:t>egression</w:t>
-      </w:r>
-      <w:r>
-        <w:rPr>
-          <w:rFonts w:ascii="Times New Roman" w:hAnsi="Times New Roman" w:cs="Times New Roman"/>
-          <w:lang w:val="en-US"/>
-        </w:rPr>
-        <w:t xml:space="preserve">: RMSE = </w:t>
-      </w:r>
-      <w:r>
-        <w:rPr>
-          <w:rFonts w:ascii="Times New Roman" w:hAnsi="Times New Roman" w:cs="Times New Roman"/>
-          <w:lang w:val="en-US"/>
-        </w:rPr>
-        <w:t>2.8658289792600367</w:t>
-      </w:r>
-      <w:r>
-        <w:rPr>
-          <w:rFonts w:ascii="Times New Roman" w:hAnsi="Times New Roman" w:cs="Times New Roman"/>
-          <w:lang w:val="en-US"/>
-        </w:rPr>
-        <w:t xml:space="preserve">; KNN for Regression: RMSE = </w:t>
-      </w:r>
-      <w:r>
-        <w:rPr>
-          <w:rFonts w:ascii="Times New Roman" w:hAnsi="Times New Roman" w:cs="Times New Roman"/>
-          <w:lang w:val="en-US"/>
-        </w:rPr>
-        <w:t>3.3302207690137258</w:t>
-      </w:r>
-      <w:r>
-        <w:rPr>
-          <w:rFonts w:ascii="Times New Roman" w:hAnsi="Times New Roman" w:cs="Times New Roman"/>
-          <w:lang w:val="en-US"/>
-        </w:rPr>
-        <w:t>; Polynomial Regression</w:t>
-      </w:r>
-      <w:r>
-        <w:rPr>
-          <w:rFonts w:ascii="Times New Roman" w:hAnsi="Times New Roman" w:cs="Times New Roman"/>
-          <w:lang w:val="en-US"/>
-        </w:rPr>
-        <w:t xml:space="preserve"> </w:t>
-      </w:r>
-      <w:r>
-        <w:rPr>
-          <w:rFonts w:ascii="Times New Roman" w:hAnsi="Times New Roman" w:cs="Times New Roman"/>
-          <w:lang w:val="en-US"/>
-        </w:rPr>
-        <w:t>RMSE</w:t>
-      </w:r>
-      <w:r>
-        <w:rPr>
-          <w:rFonts w:ascii="Times New Roman" w:hAnsi="Times New Roman" w:cs="Times New Roman"/>
-          <w:lang w:val="en-US"/>
-        </w:rPr>
-        <w:t xml:space="preserve"> = 2.942011299575351</w:t>
-      </w:r>
-      <w:r>
-        <w:rPr>
-          <w:rFonts w:ascii="Times New Roman" w:hAnsi="Times New Roman" w:cs="Times New Roman"/>
-          <w:lang w:val="en-US"/>
-        </w:rPr>
-        <w:t>. Based on these results, the Linear Regression model performed the best, and the Polynomial Regression model is not much worse than the Linear Regression model.</w:t>
+        <w:ind w:firstLine="720"/>
+        <w:rPr>
+          <w:rFonts w:ascii="Times New Roman" w:hAnsi="Times New Roman" w:cs="Times New Roman"/>
+          <w:lang w:val="en-US"/>
+        </w:rPr>
+      </w:pPr>
+      <w:r>
+        <w:rPr>
+          <w:rFonts w:ascii="Times New Roman" w:hAnsi="Times New Roman" w:cs="Times New Roman"/>
+          <w:lang w:val="en-US"/>
+        </w:rPr>
+        <w:t xml:space="preserve">Based on these results, </w:t>
+      </w:r>
+      <w:r>
+        <w:rPr>
+          <w:rFonts w:ascii="Times New Roman" w:hAnsi="Times New Roman" w:cs="Times New Roman"/>
+          <w:lang w:val="en-US"/>
+        </w:rPr>
+        <w:t xml:space="preserve">the conclusion is that </w:t>
+      </w:r>
+      <w:r>
+        <w:rPr>
+          <w:rFonts w:ascii="Times New Roman" w:hAnsi="Times New Roman" w:cs="Times New Roman"/>
+          <w:lang w:val="en-US"/>
+        </w:rPr>
+        <w:t>the Linear Regression model perform</w:t>
+      </w:r>
+      <w:r>
+        <w:rPr>
+          <w:rFonts w:ascii="Times New Roman" w:hAnsi="Times New Roman" w:cs="Times New Roman"/>
+          <w:lang w:val="en-US"/>
+        </w:rPr>
+        <w:t>s</w:t>
+      </w:r>
+      <w:r>
+        <w:rPr>
+          <w:rFonts w:ascii="Times New Roman" w:hAnsi="Times New Roman" w:cs="Times New Roman"/>
+          <w:lang w:val="en-US"/>
+        </w:rPr>
+        <w:t xml:space="preserve"> the best, and the Polynomial Regression model is not much worse than the Linear Regression model.</w:t>
       </w:r>
     </w:p>
     <w:p>
@@ -1310,6 +1442,82 @@
         <w:spacing w:line="480" w:lineRule="auto"/>
         <w:rPr>
           <w:rFonts w:ascii="Times New Roman" w:hAnsi="Times New Roman" w:cs="Times New Roman"/>
+          <w:lang w:val="en-US"/>
+        </w:rPr>
+      </w:pPr>
+      <w:r>
+        <w:rPr>
+          <w:rFonts w:ascii="Times New Roman" w:hAnsi="Times New Roman" w:cs="Times New Roman"/>
+          <w:lang w:val="en-US"/>
+        </w:rPr>
+        <w:tab/>
+        <w:t xml:space="preserve">I have also checked their performance on the training dataset. The RMSE for the linear regression, KNN, and polynomial regression were respectively </w:t>
+      </w:r>
+      <w:r>
+        <w:rPr>
+          <w:rFonts w:ascii="Times New Roman" w:hAnsi="Times New Roman" w:cs="Times New Roman"/>
+          <w:lang w:val="en-US"/>
+        </w:rPr>
+        <w:t>2.91</w:t>
+      </w:r>
+      <w:r>
+        <w:rPr>
+          <w:rFonts w:ascii="Times New Roman" w:hAnsi="Times New Roman" w:cs="Times New Roman"/>
+          <w:lang w:val="en-US"/>
+        </w:rPr>
+        <w:t xml:space="preserve">1, </w:t>
+      </w:r>
+      <w:r>
+        <w:rPr>
+          <w:rFonts w:ascii="Times New Roman" w:hAnsi="Times New Roman" w:cs="Times New Roman"/>
+          <w:lang w:val="en-US"/>
+        </w:rPr>
+        <w:t>2.347</w:t>
+      </w:r>
+      <w:r>
+        <w:rPr>
+          <w:rFonts w:ascii="Times New Roman" w:hAnsi="Times New Roman" w:cs="Times New Roman"/>
+          <w:lang w:val="en-US"/>
+        </w:rPr>
+        <w:t xml:space="preserve">, and </w:t>
+      </w:r>
+      <w:r>
+        <w:rPr>
+          <w:rFonts w:ascii="Times New Roman" w:hAnsi="Times New Roman" w:cs="Times New Roman"/>
+          <w:lang w:val="en-US"/>
+        </w:rPr>
+        <w:t>2.880</w:t>
+      </w:r>
+      <w:r>
+        <w:rPr>
+          <w:rFonts w:ascii="Times New Roman" w:hAnsi="Times New Roman" w:cs="Times New Roman"/>
+          <w:lang w:val="en-US"/>
+        </w:rPr>
+        <w:t xml:space="preserve">. These were surprising results. First, for the linear regression model, the RMSE is slightly higher for the training dataset than for the testing dataset. This is surprising, since in normal cases, it is the opposite. After carefully examining the codes, I conclude that this is </w:t>
+      </w:r>
+      <w:r>
+        <w:rPr>
+          <w:rFonts w:ascii="Times New Roman" w:hAnsi="Times New Roman" w:cs="Times New Roman"/>
+          <w:lang w:val="en-US"/>
+        </w:rPr>
+        <w:lastRenderedPageBreak/>
+        <w:t>due to the randomness in the data split, given that there is only a small difference. Second, for the train accuracy, the ranking (from best fit to worst fit) is: polynomial, linear, KNN, while is the test accuracy, the ranking is: linear, polynomial, KNN. KNN’s rank changed from the best to the worst, due to the overfitting effect.</w:t>
+      </w:r>
+    </w:p>
+    <w:p>
+      <w:pPr>
+        <w:spacing w:line="480" w:lineRule="auto"/>
+        <w:rPr>
+          <w:rFonts w:ascii="Times New Roman" w:hAnsi="Times New Roman" w:cs="Times New Roman"/>
+          <w:lang w:val="en-US"/>
+        </w:rPr>
+      </w:pPr>
+    </w:p>
+    <w:p>
+      <w:pPr>
+        <w:spacing w:line="480" w:lineRule="auto"/>
+        <w:rPr>
+          <w:rFonts w:ascii="Times New Roman" w:hAnsi="Times New Roman" w:cs="Times New Roman"/>
           <w:b/>
           <w:bCs/>
           <w:lang w:val="en-US"/>
@@ -1355,14 +1563,42 @@
           <w:rFonts w:ascii="Times New Roman" w:hAnsi="Times New Roman" w:cs="Times New Roman"/>
           <w:lang w:val="en-US"/>
         </w:rPr>
-        <w:t xml:space="preserve"> In a decision tree, for each branch, it is split based on which choice of the independent variable and split at where could best reduce the variance. </w:t>
-      </w:r>
-      <w:r>
-        <w:rPr>
-          <w:rFonts w:ascii="Times New Roman" w:hAnsi="Times New Roman" w:cs="Times New Roman"/>
-          <w:lang w:val="en-US"/>
-        </w:rPr>
-        <w:t>The variable that reduced the most variant is the most important variable in predicting the satisfaction score.</w:t>
+        <w:t xml:space="preserve"> In a decision tree, each branch is split based on which choice of the independent variable and where</w:t>
+      </w:r>
+      <w:r>
+        <w:rPr>
+          <w:rFonts w:ascii="Times New Roman" w:hAnsi="Times New Roman" w:cs="Times New Roman"/>
+          <w:lang w:val="en-US"/>
+        </w:rPr>
+        <w:t xml:space="preserve"> to split within that variable</w:t>
+      </w:r>
+      <w:r>
+        <w:rPr>
+          <w:rFonts w:ascii="Times New Roman" w:hAnsi="Times New Roman" w:cs="Times New Roman"/>
+          <w:lang w:val="en-US"/>
+        </w:rPr>
+        <w:t xml:space="preserve"> could best reduce the variance. </w:t>
+      </w:r>
+      <w:r>
+        <w:rPr>
+          <w:rFonts w:ascii="Times New Roman" w:hAnsi="Times New Roman" w:cs="Times New Roman"/>
+          <w:lang w:val="en-US"/>
+        </w:rPr>
+        <w:t>The variable that reduce</w:t>
+      </w:r>
+      <w:r>
+        <w:rPr>
+          <w:rFonts w:ascii="Times New Roman" w:hAnsi="Times New Roman" w:cs="Times New Roman"/>
+          <w:lang w:val="en-US"/>
+        </w:rPr>
+        <w:t>s</w:t>
+      </w:r>
+      <w:r>
+        <w:rPr>
+          <w:rFonts w:ascii="Times New Roman" w:hAnsi="Times New Roman" w:cs="Times New Roman"/>
+          <w:lang w:val="en-US"/>
+        </w:rPr>
+        <w:t xml:space="preserve"> the most variant is the most important variable in predicting the satisfaction score.</w:t>
       </w:r>
     </w:p>
     <w:p>
@@ -1386,7 +1622,35 @@
           <w:rFonts w:ascii="Times New Roman" w:hAnsi="Times New Roman" w:cs="Times New Roman"/>
           <w:lang w:val="en-US"/>
         </w:rPr>
-        <w:t>0: 0.103729187548726,</w:t>
+        <w:t>0</w:t>
+      </w:r>
+      <w:r>
+        <w:rPr>
+          <w:rFonts w:ascii="Times New Roman" w:hAnsi="Times New Roman" w:cs="Times New Roman"/>
+          <w:lang w:val="en-US"/>
+        </w:rPr>
+        <w:t xml:space="preserve"> (index of the independent variable)</w:t>
+      </w:r>
+      <w:r>
+        <w:rPr>
+          <w:rFonts w:ascii="Times New Roman" w:hAnsi="Times New Roman" w:cs="Times New Roman"/>
+          <w:lang w:val="en-US"/>
+        </w:rPr>
+        <w:t>: 0.10</w:t>
+      </w:r>
+      <w:r>
+        <w:rPr>
+          <w:rFonts w:ascii="Times New Roman" w:hAnsi="Times New Roman" w:cs="Times New Roman"/>
+          <w:lang w:val="en-US"/>
+        </w:rPr>
+        <w:t>4</w:t>
+      </w:r>
+      <w:r>
+        <w:rPr>
+          <w:rFonts w:ascii="Times New Roman" w:hAnsi="Times New Roman" w:cs="Times New Roman"/>
+          <w:lang w:val="en-US"/>
+        </w:rPr>
+        <w:t>,</w:t>
       </w:r>
       <w:r>
         <w:rPr>
@@ -1400,7 +1664,7 @@
           <w:rFonts w:ascii="Times New Roman" w:hAnsi="Times New Roman" w:cs="Times New Roman"/>
           <w:lang w:val="en-US"/>
         </w:rPr>
-        <w:t>3: 0.2061139724114159,</w:t>
+        <w:t>3: 0.206,</w:t>
       </w:r>
       <w:r>
         <w:rPr>
@@ -1414,7 +1678,21 @@
           <w:rFonts w:ascii="Times New Roman" w:hAnsi="Times New Roman" w:cs="Times New Roman"/>
           <w:lang w:val="en-US"/>
         </w:rPr>
-        <w:t>4:0.21552791102752097, 2: 0.22849904912264762,</w:t>
+        <w:t>4:0.21</w:t>
+      </w:r>
+      <w:r>
+        <w:rPr>
+          <w:rFonts w:ascii="Times New Roman" w:hAnsi="Times New Roman" w:cs="Times New Roman"/>
+          <w:lang w:val="en-US"/>
+        </w:rPr>
+        <w:t>6</w:t>
+      </w:r>
+      <w:r>
+        <w:rPr>
+          <w:rFonts w:ascii="Times New Roman" w:hAnsi="Times New Roman" w:cs="Times New Roman"/>
+          <w:lang w:val="en-US"/>
+        </w:rPr>
+        <w:t>, 2: 0.228,</w:t>
       </w:r>
       <w:r>
         <w:rPr>
@@ -1428,22 +1706,14 @@
           <w:rFonts w:ascii="Times New Roman" w:hAnsi="Times New Roman" w:cs="Times New Roman"/>
           <w:lang w:val="en-US"/>
         </w:rPr>
-        <w:t>1: 0.24612987988968943</w:t>
-      </w:r>
-      <w:r>
-        <w:rPr>
-          <w:rFonts w:ascii="Times New Roman" w:hAnsi="Times New Roman" w:cs="Times New Roman"/>
-          <w:lang w:val="en-US"/>
-        </w:rPr>
-        <w:t xml:space="preserve">. Therefore, the second variable is the most important variable in terms of predicting satisfaction score, </w:t>
-      </w:r>
-      <w:r>
-        <w:rPr>
-          <w:rFonts w:ascii="Times New Roman" w:hAnsi="Times New Roman" w:cs="Times New Roman"/>
-          <w:lang w:val="en-US"/>
-        </w:rPr>
-        <w:lastRenderedPageBreak/>
-        <w:t>which is the “</w:t>
+        <w:t>1: 0.246</w:t>
+      </w:r>
+      <w:r>
+        <w:rPr>
+          <w:rFonts w:ascii="Times New Roman" w:hAnsi="Times New Roman" w:cs="Times New Roman"/>
+          <w:lang w:val="en-US"/>
+        </w:rPr>
+        <w:t>. Therefore, the second variable is the most important variable in terms of predicting satisfaction score, which is the “</w:t>
       </w:r>
       <w:proofErr w:type="spellStart"/>
       <w:r>
@@ -1451,7 +1721,7 @@
           <w:rFonts w:ascii="Times New Roman" w:hAnsi="Times New Roman" w:cs="Times New Roman"/>
           <w:lang w:val="en-US"/>
         </w:rPr>
-        <w:t>Num_Interactions</w:t>
+        <w:t>Feedback_Score</w:t>
       </w:r>
       <w:proofErr w:type="spellEnd"/>
       <w:r>
@@ -1473,7 +1743,14 @@
           <w:rFonts w:ascii="Times New Roman" w:hAnsi="Times New Roman" w:cs="Times New Roman"/>
           <w:lang w:val="en-US"/>
         </w:rPr>
-        <w:t>2.457866745968065</w:t>
+        <w:t>2.45</w:t>
+      </w:r>
+      <w:r>
+        <w:rPr>
+          <w:rFonts w:ascii="Times New Roman" w:hAnsi="Times New Roman" w:cs="Times New Roman"/>
+          <w:lang w:val="en-US"/>
+        </w:rPr>
+        <w:t>8</w:t>
       </w:r>
       <w:r>
         <w:rPr>
@@ -1487,7 +1764,14 @@
           <w:rFonts w:ascii="Times New Roman" w:hAnsi="Times New Roman" w:cs="Times New Roman"/>
           <w:lang w:val="en-US"/>
         </w:rPr>
-        <w:t>3.316548895830722</w:t>
+        <w:t>3.31</w:t>
+      </w:r>
+      <w:r>
+        <w:rPr>
+          <w:rFonts w:ascii="Times New Roman" w:hAnsi="Times New Roman" w:cs="Times New Roman"/>
+          <w:lang w:val="en-US"/>
+        </w:rPr>
+        <w:t>7</w:t>
       </w:r>
       <w:r>
         <w:rPr>
@@ -1522,7 +1806,7 @@
           <w:bCs/>
           <w:lang w:val="en-US"/>
         </w:rPr>
-        <w:t xml:space="preserve"> Limitation</w:t>
+        <w:t xml:space="preserve"> </w:t>
       </w:r>
     </w:p>
     <w:p>
@@ -1531,15 +1815,120 @@
         <w:ind w:firstLine="720"/>
         <w:rPr>
           <w:rFonts w:ascii="Times New Roman" w:hAnsi="Times New Roman" w:cs="Times New Roman"/>
-          <w:lang w:val="en-US"/>
-        </w:rPr>
-      </w:pPr>
-      <w:r>
-        <w:rPr>
-          <w:rFonts w:ascii="Times New Roman" w:hAnsi="Times New Roman" w:cs="Times New Roman"/>
-          <w:lang w:val="en-US"/>
-        </w:rPr>
-        <w:t>I only use a single method to access the performance of the models. Also, the data points are two little to use more complex models like neural network or polynomial network with power of higher than 2.</w:t>
+          <w:b/>
+          <w:bCs/>
+          <w:lang w:val="en-US"/>
+        </w:rPr>
+      </w:pPr>
+      <w:r>
+        <w:rPr>
+          <w:rFonts w:ascii="Times New Roman" w:hAnsi="Times New Roman" w:cs="Times New Roman"/>
+          <w:b/>
+          <w:bCs/>
+          <w:lang w:val="en-US"/>
+        </w:rPr>
+        <w:t>Limitation</w:t>
+      </w:r>
+    </w:p>
+    <w:p>
+      <w:pPr>
+        <w:spacing w:line="480" w:lineRule="auto"/>
+        <w:ind w:firstLine="720"/>
+        <w:rPr>
+          <w:rFonts w:ascii="Times New Roman" w:hAnsi="Times New Roman" w:cs="Times New Roman"/>
+          <w:lang w:val="en-US"/>
+        </w:rPr>
+      </w:pPr>
+      <w:r>
+        <w:rPr>
+          <w:rFonts w:ascii="Times New Roman" w:hAnsi="Times New Roman" w:cs="Times New Roman"/>
+          <w:lang w:val="en-US"/>
+        </w:rPr>
+        <w:t>I only use</w:t>
+      </w:r>
+      <w:r>
+        <w:rPr>
+          <w:rFonts w:ascii="Times New Roman" w:hAnsi="Times New Roman" w:cs="Times New Roman"/>
+          <w:lang w:val="en-US"/>
+        </w:rPr>
+        <w:t>d</w:t>
+      </w:r>
+      <w:r>
+        <w:rPr>
+          <w:rFonts w:ascii="Times New Roman" w:hAnsi="Times New Roman" w:cs="Times New Roman"/>
+          <w:lang w:val="en-US"/>
+        </w:rPr>
+        <w:t xml:space="preserve"> a single method to access the performance of the models. Also, the data points are </w:t>
+      </w:r>
+      <w:r>
+        <w:rPr>
+          <w:rFonts w:ascii="Times New Roman" w:hAnsi="Times New Roman" w:cs="Times New Roman"/>
+          <w:lang w:val="en-US"/>
+        </w:rPr>
+        <w:t>too</w:t>
+      </w:r>
+      <w:r>
+        <w:rPr>
+          <w:rFonts w:ascii="Times New Roman" w:hAnsi="Times New Roman" w:cs="Times New Roman"/>
+          <w:lang w:val="en-US"/>
+        </w:rPr>
+        <w:t xml:space="preserve"> </w:t>
+      </w:r>
+      <w:r>
+        <w:rPr>
+          <w:rFonts w:ascii="Times New Roman" w:hAnsi="Times New Roman" w:cs="Times New Roman"/>
+          <w:lang w:val="en-US"/>
+        </w:rPr>
+        <w:t>small</w:t>
+      </w:r>
+      <w:r>
+        <w:rPr>
+          <w:rFonts w:ascii="Times New Roman" w:hAnsi="Times New Roman" w:cs="Times New Roman"/>
+          <w:lang w:val="en-US"/>
+        </w:rPr>
+        <w:t xml:space="preserve"> to use more complex models like neural </w:t>
+      </w:r>
+      <w:r>
+        <w:rPr>
+          <w:rFonts w:ascii="Times New Roman" w:hAnsi="Times New Roman" w:cs="Times New Roman"/>
+          <w:lang w:val="en-US"/>
+        </w:rPr>
+        <w:t>networks</w:t>
+      </w:r>
+      <w:r>
+        <w:rPr>
+          <w:rFonts w:ascii="Times New Roman" w:hAnsi="Times New Roman" w:cs="Times New Roman"/>
+          <w:lang w:val="en-US"/>
+        </w:rPr>
+        <w:t xml:space="preserve"> or polynomial network</w:t>
+      </w:r>
+      <w:r>
+        <w:rPr>
+          <w:rFonts w:ascii="Times New Roman" w:hAnsi="Times New Roman" w:cs="Times New Roman"/>
+          <w:lang w:val="en-US"/>
+        </w:rPr>
+        <w:t>s</w:t>
+      </w:r>
+      <w:r>
+        <w:rPr>
+          <w:rFonts w:ascii="Times New Roman" w:hAnsi="Times New Roman" w:cs="Times New Roman"/>
+          <w:lang w:val="en-US"/>
+        </w:rPr>
+        <w:t xml:space="preserve"> with </w:t>
+      </w:r>
+      <w:r>
+        <w:rPr>
+          <w:rFonts w:ascii="Times New Roman" w:hAnsi="Times New Roman" w:cs="Times New Roman"/>
+          <w:lang w:val="en-US"/>
+        </w:rPr>
+        <w:t xml:space="preserve">a </w:t>
+      </w:r>
+      <w:r>
+        <w:rPr>
+          <w:rFonts w:ascii="Times New Roman" w:hAnsi="Times New Roman" w:cs="Times New Roman"/>
+          <w:lang w:val="en-US"/>
+        </w:rPr>
+        <w:t>power of higher than 2.</w:t>
       </w:r>
     </w:p>
     <w:sectPr>
